--- a/lab2/entr3/Explicación parte 3.docx
+++ b/lab2/entr3/Explicación parte 3.docx
@@ -40,7 +40,7 @@
           <w:noProof/>
         </w:rPr>
         <w:drawing>
-          <wp:inline distT="0" distB="0" distL="0" distR="0" wp14:anchorId="272F3DA7" wp14:editId="3E94B706">
+          <wp:inline distT="0" distB="0" distL="0" distR="0" wp14:anchorId="272F3DA7" wp14:editId="2471C033">
             <wp:extent cx="5274310" cy="3087370"/>
             <wp:effectExtent l="0" t="0" r="2540" b="0"/>
             <wp:docPr id="1877090601" name="Imagen 1" descr="Diagrama&#10;&#10;Descripción generada automáticamente"/>
@@ -861,13 +861,7 @@
         <w:rPr>
           <w:lang w:val="es-ES"/>
         </w:rPr>
-        <w:t>(8, 4, 6, 1, 3, 2, 5, 7</w:t>
-      </w:r>
-      <w:r>
-        <w:rPr>
-          <w:lang w:val="es-ES"/>
-        </w:rPr>
-        <w:t>)</w:t>
+        <w:t>(8, 4, 6, 1, 3, 2, 5, 7)</w:t>
       </w:r>
       <w:r>
         <w:rPr>
@@ -1117,16 +1111,7 @@
               <w:szCs w:val="28"/>
               <w:lang w:val="es-ES"/>
             </w:rPr>
-            <m:t>=</m:t>
-          </m:r>
-          <m:r>
-            <w:rPr>
-              <w:rFonts w:ascii="Cambria Math" w:hAnsi="Cambria Math"/>
-              <w:sz w:val="28"/>
-              <w:szCs w:val="28"/>
-              <w:lang w:val="es-ES"/>
-            </w:rPr>
-            <m:t>1-P</m:t>
+            <m:t>=1-P</m:t>
           </m:r>
           <m:d>
             <m:dPr>
@@ -1310,25 +1295,7 @@
               <w:szCs w:val="28"/>
               <w:lang w:val="es-ES"/>
             </w:rPr>
-            <m:t>P(</m:t>
-          </m:r>
-          <m:r>
-            <w:rPr>
-              <w:rFonts w:ascii="Cambria Math" w:hAnsi="Cambria Math"/>
-              <w:sz w:val="28"/>
-              <w:szCs w:val="28"/>
-              <w:lang w:val="es-ES"/>
-            </w:rPr>
-            <m:t>B</m:t>
-          </m:r>
-          <m:r>
-            <w:rPr>
-              <w:rFonts w:ascii="Cambria Math" w:hAnsi="Cambria Math"/>
-              <w:sz w:val="28"/>
-              <w:szCs w:val="28"/>
-              <w:lang w:val="es-ES"/>
-            </w:rPr>
-            <m:t>)=</m:t>
+            <m:t>P(B)=</m:t>
           </m:r>
           <m:f>
             <m:fPr>
@@ -1350,25 +1317,7 @@
                   <w:szCs w:val="28"/>
                   <w:lang w:val="es-ES"/>
                 </w:rPr>
-                <m:t>hab(</m:t>
-              </m:r>
-              <m:r>
-                <w:rPr>
-                  <w:rFonts w:ascii="Cambria Math" w:hAnsi="Cambria Math"/>
-                  <w:sz w:val="28"/>
-                  <w:szCs w:val="28"/>
-                  <w:lang w:val="es-ES"/>
-                </w:rPr>
-                <m:t>B</m:t>
-              </m:r>
-              <m:r>
-                <w:rPr>
-                  <w:rFonts w:ascii="Cambria Math" w:hAnsi="Cambria Math"/>
-                  <w:sz w:val="28"/>
-                  <w:szCs w:val="28"/>
-                  <w:lang w:val="es-ES"/>
-                </w:rPr>
-                <m:t>)</m:t>
+                <m:t>hab(B)</m:t>
               </m:r>
             </m:num>
             <m:den>
@@ -1655,6 +1604,106 @@
           <w:lang w:val="es-ES"/>
         </w:rPr>
       </w:pPr>
+      <w:r>
+        <w:rPr>
+          <w:lang w:val="es-ES"/>
+        </w:rPr>
+        <w:br/>
+      </w:r>
+    </w:p>
+    <w:p>
+      <w:pPr>
+        <w:rPr>
+          <w:lang w:val="es-ES"/>
+        </w:rPr>
+      </w:pPr>
+      <w:r>
+        <w:rPr>
+          <w:lang w:val="es-ES"/>
+        </w:rPr>
+        <w:lastRenderedPageBreak/>
+        <w:t xml:space="preserve">Finalmente, me gustaría comentar que esta red bayesiana se podría simplificar dado que algunos nodos de la liga </w:t>
+      </w:r>
+      <w:r>
+        <w:rPr>
+          <w:lang w:val="es-ES"/>
+        </w:rPr>
+        <w:t>son deterministas</w:t>
+      </w:r>
+      <w:r>
+        <w:rPr>
+          <w:lang w:val="es-ES"/>
+        </w:rPr>
+        <w:t>.</w:t>
+      </w:r>
+    </w:p>
+    <w:p>
+      <w:pPr>
+        <w:rPr>
+          <w:lang w:val="es-ES"/>
+        </w:rPr>
+      </w:pPr>
+    </w:p>
+    <w:p>
+      <w:pPr>
+        <w:rPr>
+          <w:lang w:val="es-ES"/>
+        </w:rPr>
+      </w:pPr>
+      <w:r>
+        <w:rPr>
+          <w:noProof/>
+        </w:rPr>
+        <w:drawing>
+          <wp:inline distT="0" distB="0" distL="0" distR="0" wp14:anchorId="1242F076" wp14:editId="031ECA99">
+            <wp:extent cx="5274310" cy="3147060"/>
+            <wp:effectExtent l="0" t="0" r="2540" b="0"/>
+            <wp:docPr id="193980859" name="Imagen 1"/>
+            <wp:cNvGraphicFramePr>
+              <a:graphicFrameLocks xmlns:a="http://schemas.openxmlformats.org/drawingml/2006/main" noChangeAspect="1"/>
+            </wp:cNvGraphicFramePr>
+            <a:graphic xmlns:a="http://schemas.openxmlformats.org/drawingml/2006/main">
+              <a:graphicData uri="http://schemas.openxmlformats.org/drawingml/2006/picture">
+                <pic:pic xmlns:pic="http://schemas.openxmlformats.org/drawingml/2006/picture">
+                  <pic:nvPicPr>
+                    <pic:cNvPr id="193980859" name=""/>
+                    <pic:cNvPicPr/>
+                  </pic:nvPicPr>
+                  <pic:blipFill>
+                    <a:blip r:embed="rId12"/>
+                    <a:stretch>
+                      <a:fillRect/>
+                    </a:stretch>
+                  </pic:blipFill>
+                  <pic:spPr>
+                    <a:xfrm>
+                      <a:off x="0" y="0"/>
+                      <a:ext cx="5274310" cy="3147060"/>
+                    </a:xfrm>
+                    <a:prstGeom prst="rect">
+                      <a:avLst/>
+                    </a:prstGeom>
+                  </pic:spPr>
+                </pic:pic>
+              </a:graphicData>
+            </a:graphic>
+          </wp:inline>
+        </w:drawing>
+      </w:r>
+    </w:p>
+    <w:p>
+      <w:pPr>
+        <w:jc w:val="center"/>
+        <w:rPr>
+          <w:lang w:val="es-ES"/>
+        </w:rPr>
+      </w:pPr>
+      <w:r>
+        <w:rPr>
+          <w:lang w:val="es-ES"/>
+        </w:rPr>
+        <w:t>Red bayesiana simplificada</w:t>
+      </w:r>
     </w:p>
     <w:p>
       <w:pPr>
@@ -2002,6 +2051,7 @@
   <w:style w:type="character" w:default="1" w:styleId="Fuentedeprrafopredeter">
     <w:name w:val="Default Paragraph Font"/>
     <w:uiPriority w:val="1"/>
+    <w:semiHidden/>
     <w:unhideWhenUsed/>
   </w:style>
   <w:style w:type="table" w:default="1" w:styleId="Tablanormal">
